--- a/hw2/document.docx
+++ b/hw2/document.docx
@@ -1571,6 +1571,134 @@
     </w:p>
     <w:p>
       <w:pPr>
+        <w:ind w:left="360" w:firstLine="480"/>
+      </w:pPr>
+    </w:p>
+    <w:p>
+      <w:pPr>
+        <w:ind w:left="360" w:firstLine="480"/>
+      </w:pPr>
+    </w:p>
+    <w:p>
+      <w:pPr>
+        <w:ind w:left="360" w:firstLine="480"/>
+      </w:pPr>
+    </w:p>
+    <w:p>
+      <w:pPr>
+        <w:ind w:left="360" w:firstLine="480"/>
+      </w:pPr>
+    </w:p>
+    <w:p>
+      <w:pPr>
+        <w:ind w:left="360" w:firstLine="480"/>
+      </w:pPr>
+    </w:p>
+    <w:p>
+      <w:pPr>
+        <w:ind w:left="360" w:firstLine="480"/>
+      </w:pPr>
+    </w:p>
+    <w:p>
+      <w:pPr>
+        <w:ind w:left="360" w:firstLine="480"/>
+      </w:pPr>
+    </w:p>
+    <w:p>
+      <w:pPr>
+        <w:ind w:left="360" w:firstLine="480"/>
+      </w:pPr>
+    </w:p>
+    <w:p>
+      <w:pPr>
+        <w:ind w:left="360" w:firstLine="480"/>
+      </w:pPr>
+    </w:p>
+    <w:p>
+      <w:pPr>
+        <w:ind w:left="360" w:firstLine="480"/>
+      </w:pPr>
+    </w:p>
+    <w:p>
+      <w:pPr>
+        <w:ind w:left="360" w:firstLine="480"/>
+      </w:pPr>
+    </w:p>
+    <w:p>
+      <w:pPr>
+        <w:ind w:left="360" w:firstLine="480"/>
+      </w:pPr>
+    </w:p>
+    <w:p>
+      <w:pPr>
+        <w:ind w:left="360" w:firstLine="480"/>
+      </w:pPr>
+    </w:p>
+    <w:p>
+      <w:pPr>
+        <w:ind w:left="360" w:firstLine="480"/>
+      </w:pPr>
+    </w:p>
+    <w:p>
+      <w:pPr>
+        <w:ind w:left="360" w:firstLine="480"/>
+      </w:pPr>
+    </w:p>
+    <w:p>
+      <w:pPr>
+        <w:ind w:left="360" w:firstLine="480"/>
+      </w:pPr>
+    </w:p>
+    <w:p>
+      <w:pPr>
+        <w:ind w:left="360" w:firstLine="480"/>
+      </w:pPr>
+    </w:p>
+    <w:p>
+      <w:pPr>
+        <w:ind w:left="360" w:firstLine="480"/>
+      </w:pPr>
+    </w:p>
+    <w:p>
+      <w:pPr>
+        <w:ind w:left="360" w:firstLine="480"/>
+      </w:pPr>
+    </w:p>
+    <w:p>
+      <w:pPr>
+        <w:ind w:left="360" w:firstLine="480"/>
+      </w:pPr>
+    </w:p>
+    <w:p>
+      <w:pPr>
+        <w:ind w:left="360" w:firstLine="480"/>
+      </w:pPr>
+    </w:p>
+    <w:p>
+      <w:pPr>
+        <w:ind w:left="360" w:firstLine="480"/>
+      </w:pPr>
+    </w:p>
+    <w:p>
+      <w:pPr>
+        <w:ind w:left="360" w:firstLine="480"/>
+      </w:pPr>
+    </w:p>
+    <w:p>
+      <w:pPr>
+        <w:ind w:left="360" w:firstLine="480"/>
+      </w:pPr>
+    </w:p>
+    <w:p>
+      <w:pPr>
+        <w:ind w:left="360" w:firstLine="480"/>
+        <w:rPr>
+          <w:rFonts w:hint="eastAsia"/>
+        </w:rPr>
+      </w:pPr>
+    </w:p>
+    <w:p>
+      <w:pPr>
         <w:rPr>
           <w:b/>
           <w:sz w:val="30"/>
@@ -1583,6 +1711,7 @@
           <w:sz w:val="30"/>
           <w:szCs w:val="30"/>
         </w:rPr>
+        <w:lastRenderedPageBreak/>
         <w:t>程式流程</w:t>
       </w:r>
       <w:r>
@@ -1595,7 +1724,11 @@
         <w:t>:</w:t>
       </w:r>
     </w:p>
-    <w:p>
+    <w:p/>
+    <w:p>
+      <w:pPr>
+        <w:widowControl/>
+      </w:pPr>
       <w:r>
         <w:rPr>
           <w:rFonts w:hint="eastAsia"/>
@@ -1604,13 +1737,13 @@
         <mc:AlternateContent>
           <mc:Choice Requires="wpg">
             <w:drawing>
-              <wp:anchor distT="0" distB="0" distL="114300" distR="114300" simplePos="0" relativeHeight="251727872" behindDoc="0" locked="0" layoutInCell="1" allowOverlap="1" wp14:anchorId="6A8E039A" wp14:editId="7A862CB7">
+              <wp:anchor distT="0" distB="0" distL="114300" distR="114300" simplePos="0" relativeHeight="251727872" behindDoc="0" locked="0" layoutInCell="1" allowOverlap="1" wp14:anchorId="6A8E039A" wp14:editId="233AD26B">
                 <wp:simplePos x="0" y="0"/>
                 <wp:positionH relativeFrom="margin">
-                  <wp:posOffset>-685800</wp:posOffset>
+                  <wp:posOffset>-708660</wp:posOffset>
                 </wp:positionH>
                 <wp:positionV relativeFrom="paragraph">
-                  <wp:posOffset>251460</wp:posOffset>
+                  <wp:posOffset>731520</wp:posOffset>
                 </wp:positionV>
                 <wp:extent cx="6804660" cy="5597222"/>
                 <wp:effectExtent l="0" t="0" r="34290" b="3810"/>
@@ -4272,7 +4405,7 @@
           </mc:Choice>
           <mc:Fallback>
             <w:pict>
-              <v:group w14:anchorId="6A8E039A" id="群組 261" o:spid="_x0000_s1026" style="position:absolute;margin-left:-54pt;margin-top:19.8pt;width:535.8pt;height:440.75pt;z-index:251727872;mso-position-horizontal-relative:margin" coordsize="68046,55972" o:gfxdata="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">
+              <v:group w14:anchorId="6A8E039A" id="群組 261" o:spid="_x0000_s1026" style="position:absolute;margin-left:-55.8pt;margin-top:57.6pt;width:535.8pt;height:440.75pt;z-index:251727872;mso-position-horizontal-relative:margin" coordsize="68046,55972" o:gfxdata="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">
                 <v:shapetype id="_x0000_t202" coordsize="21600,21600" o:spt="202" path="m,l,21600r21600,l21600,xe">
                   <v:stroke joinstyle="miter"/>
                   <v:path gradientshapeok="t" o:connecttype="rect"/>
@@ -5134,11 +5267,6 @@
           </mc:Fallback>
         </mc:AlternateContent>
       </w:r>
-    </w:p>
-    <w:p>
-      <w:pPr>
-        <w:widowControl/>
-      </w:pPr>
       <w:r>
         <w:br w:type="page"/>
       </w:r>
@@ -5207,15 +5335,27 @@
         <w:rPr>
           <w:rFonts w:hint="eastAsia"/>
         </w:rPr>
-        <w:t>每次</w:t>
-      </w:r>
-      <w:bookmarkStart w:id="0" w:name="_GoBack"/>
-      <w:bookmarkEnd w:id="0"/>
-      <w:r>
-        <w:rPr>
-          <w:rFonts w:hint="eastAsia"/>
-        </w:rPr>
-        <w:t>在輸入年級編號或候選人編號有錯誤時</w:t>
+        <w:t>利用</w:t>
+      </w:r>
+      <w:r>
+        <w:rPr>
+          <w:rFonts w:hint="eastAsia"/>
+        </w:rPr>
+        <w:t>while</w:t>
+      </w:r>
+      <w:proofErr w:type="gramStart"/>
+      <w:r>
+        <w:rPr>
+          <w:rFonts w:hint="eastAsia"/>
+        </w:rPr>
+        <w:t>迴</w:t>
+      </w:r>
+      <w:proofErr w:type="gramEnd"/>
+      <w:r>
+        <w:rPr>
+          <w:rFonts w:hint="eastAsia"/>
+        </w:rPr>
+        <w:t>圈</w:t>
       </w:r>
       <w:r>
         <w:rPr>
@@ -5227,19 +5367,25 @@
         <w:rPr>
           <w:rFonts w:hint="eastAsia"/>
         </w:rPr>
-        <w:t>也是利用</w:t>
-      </w:r>
-      <w:r>
-        <w:rPr>
-          <w:rFonts w:hint="eastAsia"/>
-        </w:rPr>
-        <w:t>while</w:t>
-      </w:r>
-      <w:r>
-        <w:rPr>
-          <w:rFonts w:hint="eastAsia"/>
-        </w:rPr>
-        <w:t>迴圈重複輸入</w:t>
+        <w:t>讓程式不斷的跑</w:t>
+      </w:r>
+      <w:r>
+        <w:rPr>
+          <w:rFonts w:hint="eastAsia"/>
+        </w:rPr>
+        <w:t>，</w:t>
+      </w:r>
+      <w:r>
+        <w:rPr>
+          <w:rFonts w:hint="eastAsia"/>
+        </w:rPr>
+        <w:t>直到</w:t>
+      </w:r>
+      <w:r>
+        <w:rPr>
+          <w:rFonts w:hint="eastAsia"/>
+        </w:rPr>
+        <w:t>break</w:t>
       </w:r>
     </w:p>
     <w:p>
@@ -5255,39 +5401,95 @@
         <w:rPr>
           <w:rFonts w:hint="eastAsia"/>
         </w:rPr>
-        <w:t>利用</w:t>
-      </w:r>
-      <w:r>
-        <w:rPr>
-          <w:rFonts w:hint="eastAsia"/>
-        </w:rPr>
-        <w:t>switch</w:t>
-      </w:r>
-      <w:r>
-        <w:rPr>
-          <w:rFonts w:hint="eastAsia"/>
-        </w:rPr>
-        <w:t>將輸入的年級編號變成相對應</w:t>
+        <w:t>不管在月行事曆或日行事曆</w:t>
+      </w:r>
+      <w:r>
+        <w:rPr>
+          <w:rFonts w:hint="eastAsia"/>
+        </w:rPr>
+        <w:t>，</w:t>
+      </w:r>
+      <w:r>
+        <w:rPr>
+          <w:rFonts w:hint="eastAsia"/>
+        </w:rPr>
+        <w:t>只要做完一件事</w:t>
+      </w:r>
+      <w:r>
+        <w:rPr>
+          <w:rFonts w:hint="eastAsia"/>
+        </w:rPr>
+        <w:t>，</w:t>
+      </w:r>
+      <w:r>
+        <w:rPr>
+          <w:rFonts w:hint="eastAsia"/>
+        </w:rPr>
+        <w:t>就會跑回</w:t>
+      </w:r>
+      <w:r>
+        <w:rPr>
+          <w:rFonts w:hint="eastAsia"/>
+        </w:rPr>
+        <w:t>while</w:t>
       </w:r>
       <w:proofErr w:type="gramStart"/>
       <w:r>
         <w:rPr>
           <w:rFonts w:hint="eastAsia"/>
         </w:rPr>
-        <w:t>的</w:t>
-      </w:r>
-      <w:r>
-        <w:rPr>
-          <w:rFonts w:hint="eastAsia"/>
-        </w:rPr>
-        <w:t>票值權</w:t>
+        <w:t>迴</w:t>
       </w:r>
       <w:proofErr w:type="gramEnd"/>
       <w:r>
         <w:rPr>
           <w:rFonts w:hint="eastAsia"/>
         </w:rPr>
-        <w:t>重</w:t>
+        <w:t>圈的一開始</w:t>
+      </w:r>
+      <w:r>
+        <w:rPr>
+          <w:rFonts w:hint="eastAsia"/>
+        </w:rPr>
+        <w:t>，</w:t>
+      </w:r>
+      <w:r>
+        <w:rPr>
+          <w:rFonts w:hint="eastAsia"/>
+        </w:rPr>
+        <w:t>然後利用</w:t>
+      </w:r>
+      <w:proofErr w:type="spellStart"/>
+      <w:r>
+        <w:rPr>
+          <w:rFonts w:hint="eastAsia"/>
+        </w:rPr>
+        <w:t>switchflag</w:t>
+      </w:r>
+      <w:proofErr w:type="spellEnd"/>
+      <w:r>
+        <w:rPr>
+          <w:rFonts w:hint="eastAsia"/>
+        </w:rPr>
+        <w:t>判斷要進入</w:t>
+      </w:r>
+      <w:r>
+        <w:rPr>
+          <w:rFonts w:hint="eastAsia"/>
+        </w:rPr>
+        <w:t>月行事曆</w:t>
+      </w:r>
+      <w:r>
+        <w:rPr>
+          <w:rFonts w:hint="eastAsia"/>
+        </w:rPr>
+        <w:t>還是</w:t>
+      </w:r>
+      <w:r>
+        <w:rPr>
+          <w:rFonts w:hint="eastAsia"/>
+        </w:rPr>
+        <w:t>日行事曆</w:t>
       </w:r>
     </w:p>
     <w:p>
@@ -5309,45 +5511,61 @@
         <w:rPr>
           <w:rFonts w:hint="eastAsia"/>
         </w:rPr>
-        <w:t>switch</w:t>
-      </w:r>
-      <w:r>
-        <w:rPr>
-          <w:rFonts w:hint="eastAsia"/>
-        </w:rPr>
-        <w:t>找到輸入的相對應候選人</w:t>
-      </w:r>
-      <w:r>
-        <w:rPr>
-          <w:rFonts w:hint="eastAsia"/>
-        </w:rPr>
-        <w:t>，</w:t>
-      </w:r>
-      <w:r>
-        <w:rPr>
-          <w:rFonts w:hint="eastAsia"/>
-        </w:rPr>
-        <w:t>然後加上票數</w:t>
-      </w:r>
-      <w:proofErr w:type="gramStart"/>
-      <w:r>
-        <w:rPr>
-          <w:rFonts w:hint="eastAsia"/>
-        </w:rPr>
-        <w:t>和</w:t>
-      </w:r>
-      <w:r>
-        <w:rPr>
-          <w:rFonts w:hint="eastAsia"/>
-        </w:rPr>
-        <w:t>票值權</w:t>
-      </w:r>
-      <w:proofErr w:type="gramEnd"/>
-      <w:r>
-        <w:rPr>
-          <w:rFonts w:hint="eastAsia"/>
-        </w:rPr>
-        <w:t>重</w:t>
+        <w:t>1</w:t>
+      </w:r>
+      <w:r>
+        <w:rPr>
+          <w:rFonts w:hint="eastAsia"/>
+        </w:rPr>
+        <w:t>維</w:t>
+      </w:r>
+      <w:r>
+        <w:rPr>
+          <w:rFonts w:hint="eastAsia"/>
+        </w:rPr>
+        <w:t>array</w:t>
+      </w:r>
+      <w:r>
+        <w:rPr>
+          <w:rFonts w:hint="eastAsia"/>
+        </w:rPr>
+        <w:t>儲存</w:t>
+      </w:r>
+      <w:r>
+        <w:rPr>
+          <w:rFonts w:hint="eastAsia"/>
+        </w:rPr>
+        <w:t>每日是否有活動</w:t>
+      </w:r>
+      <w:r>
+        <w:rPr>
+          <w:rFonts w:hint="eastAsia"/>
+        </w:rPr>
+        <w:t>(0</w:t>
+      </w:r>
+      <w:r>
+        <w:rPr>
+          <w:rFonts w:hint="eastAsia"/>
+        </w:rPr>
+        <w:t>為沒活動，</w:t>
+      </w:r>
+      <w:r>
+        <w:rPr>
+          <w:rFonts w:hint="eastAsia"/>
+        </w:rPr>
+        <w:t>1</w:t>
+      </w:r>
+      <w:r>
+        <w:rPr>
+          <w:rFonts w:hint="eastAsia"/>
+        </w:rPr>
+        <w:t>為有活動</w:t>
+      </w:r>
+      <w:r>
+        <w:rPr>
+          <w:rFonts w:hint="eastAsia"/>
+        </w:rPr>
+        <w:t>)</w:t>
       </w:r>
     </w:p>
     <w:p>
@@ -5363,43 +5581,73 @@
         <w:rPr>
           <w:rFonts w:hint="eastAsia"/>
         </w:rPr>
-        <w:t>利用多一個變數來判斷進入賄賂系統</w:t>
-      </w:r>
-      <w:r>
-        <w:rPr>
-          <w:rFonts w:hint="eastAsia"/>
-        </w:rPr>
-        <w:t>，</w:t>
-      </w:r>
-      <w:r>
-        <w:rPr>
-          <w:rFonts w:hint="eastAsia"/>
-        </w:rPr>
-        <w:t>而賄賂系統寫在</w:t>
-      </w:r>
-      <w:r>
-        <w:rPr>
-          <w:rFonts w:hint="eastAsia"/>
-        </w:rPr>
-        <w:t>bribe</w:t>
-      </w:r>
-      <w:r>
-        <w:rPr>
-          <w:rFonts w:hint="eastAsia"/>
-        </w:rPr>
-        <w:t>的</w:t>
-      </w:r>
-      <w:r>
-        <w:rPr>
-          <w:rFonts w:hint="eastAsia"/>
-        </w:rPr>
-        <w:t>function</w:t>
-      </w:r>
-      <w:r>
-        <w:rPr>
-          <w:rFonts w:hint="eastAsia"/>
-        </w:rPr>
-        <w:t>裡</w:t>
+        <w:t>利用</w:t>
+      </w:r>
+      <w:r>
+        <w:rPr>
+          <w:rFonts w:hint="eastAsia"/>
+        </w:rPr>
+        <w:t>3</w:t>
+      </w:r>
+      <w:r>
+        <w:rPr>
+          <w:rFonts w:hint="eastAsia"/>
+        </w:rPr>
+        <w:t>維</w:t>
+      </w:r>
+      <w:r>
+        <w:rPr>
+          <w:rFonts w:hint="eastAsia"/>
+        </w:rPr>
+        <w:t>array</w:t>
+      </w:r>
+      <w:r>
+        <w:rPr>
+          <w:rFonts w:hint="eastAsia"/>
+        </w:rPr>
+        <w:t>儲存</w:t>
+      </w:r>
+      <w:r>
+        <w:rPr>
+          <w:rFonts w:hint="eastAsia"/>
+        </w:rPr>
+        <w:t>每日的</w:t>
+      </w:r>
+      <w:r>
+        <w:rPr>
+          <w:rFonts w:hint="eastAsia"/>
+        </w:rPr>
+        <w:t>activity</w:t>
+      </w:r>
+      <w:r>
+        <w:rPr>
+          <w:rFonts w:hint="eastAsia"/>
+        </w:rPr>
+        <w:t>、</w:t>
+      </w:r>
+      <w:r>
+        <w:rPr>
+          <w:rFonts w:hint="eastAsia"/>
+        </w:rPr>
+        <w:t>activity</w:t>
+      </w:r>
+      <w:r>
+        <w:rPr>
+          <w:rFonts w:hint="eastAsia"/>
+        </w:rPr>
+        <w:t>數量和</w:t>
+      </w:r>
+      <w:r>
+        <w:rPr>
+          <w:rFonts w:hint="eastAsia"/>
+        </w:rPr>
+        <w:t>activity</w:t>
+      </w:r>
+      <w:r>
+        <w:rPr>
+          <w:rFonts w:hint="eastAsia"/>
+        </w:rPr>
+        <w:t>開始到結束的時間</w:t>
       </w:r>
     </w:p>
     <w:p>
@@ -5415,7 +5663,7 @@
         <w:rPr>
           <w:rFonts w:hint="eastAsia"/>
         </w:rPr>
-        <w:t>賄賂系統內</w:t>
+        <w:t>將原本輸入的時和分</w:t>
       </w:r>
       <w:r>
         <w:rPr>
@@ -5427,19 +5675,21 @@
         <w:rPr>
           <w:rFonts w:hint="eastAsia"/>
         </w:rPr>
-        <w:t>利用</w:t>
-      </w:r>
-      <w:r>
-        <w:rPr>
-          <w:rFonts w:hint="eastAsia"/>
-        </w:rPr>
-        <w:t>switch</w:t>
-      </w:r>
-      <w:r>
-        <w:rPr>
-          <w:rFonts w:hint="eastAsia"/>
-        </w:rPr>
-        <w:t>找到輸入的相對應候選人</w:t>
+        <w:t>都轉換</w:t>
+      </w:r>
+      <w:proofErr w:type="gramStart"/>
+      <w:r>
+        <w:rPr>
+          <w:rFonts w:hint="eastAsia"/>
+        </w:rPr>
+        <w:t>成用分來</w:t>
+      </w:r>
+      <w:proofErr w:type="gramEnd"/>
+      <w:r>
+        <w:rPr>
+          <w:rFonts w:hint="eastAsia"/>
+        </w:rPr>
+        <w:t>表示</w:t>
       </w:r>
       <w:r>
         <w:rPr>
@@ -5451,7 +5701,7 @@
         <w:rPr>
           <w:rFonts w:hint="eastAsia"/>
         </w:rPr>
-        <w:t>然後加上賄賂金額</w:t>
+        <w:t>比較好儲存和比較</w:t>
       </w:r>
     </w:p>
     <w:p>
@@ -5464,10 +5714,44 @@
         <w:ind w:leftChars="0"/>
       </w:pPr>
       <w:r>
-        <w:rPr>
-          <w:rFonts w:hint="eastAsia"/>
-        </w:rPr>
-        <w:t>判斷誰當選時</w:t>
+        <w:t>”</w:t>
+      </w:r>
+      <w:r>
+        <w:rPr>
+          <w:rFonts w:hint="eastAsia"/>
+        </w:rPr>
+        <w:t>show</w:t>
+      </w:r>
+      <w:proofErr w:type="gramStart"/>
+      <w:r>
+        <w:t>”</w:t>
+      </w:r>
+      <w:proofErr w:type="gramEnd"/>
+      <w:r>
+        <w:rPr>
+          <w:rFonts w:hint="eastAsia"/>
+        </w:rPr>
+        <w:t>這個功能是利用</w:t>
+      </w:r>
+      <w:r>
+        <w:rPr>
+          <w:rFonts w:hint="eastAsia"/>
+        </w:rPr>
+        <w:t>for</w:t>
+      </w:r>
+      <w:proofErr w:type="gramStart"/>
+      <w:r>
+        <w:rPr>
+          <w:rFonts w:hint="eastAsia"/>
+        </w:rPr>
+        <w:t>迴</w:t>
+      </w:r>
+      <w:proofErr w:type="gramEnd"/>
+      <w:r>
+        <w:rPr>
+          <w:rFonts w:hint="eastAsia"/>
+        </w:rPr>
+        <w:t>圈</w:t>
       </w:r>
       <w:r>
         <w:rPr>
@@ -5479,161 +5763,39 @@
         <w:rPr>
           <w:rFonts w:hint="eastAsia"/>
         </w:rPr>
-        <w:t>是利用</w:t>
-      </w:r>
-      <w:r>
-        <w:rPr>
-          <w:rFonts w:hint="eastAsia"/>
-        </w:rPr>
-        <w:t>if</w:t>
-      </w:r>
-      <w:r>
-        <w:rPr>
-          <w:rFonts w:hint="eastAsia"/>
-        </w:rPr>
-        <w:t>來判斷</w:t>
-      </w:r>
-    </w:p>
-    <w:p>
-      <w:pPr>
-        <w:pStyle w:val="a3"/>
-        <w:ind w:firstLine="360"/>
-      </w:pPr>
-      <w:r>
-        <w:rPr>
-          <w:rFonts w:hint="eastAsia"/>
-        </w:rPr>
-        <w:t>因為加入了賄賂的系統，所以必須在計算選票的時候將賄賂納為考量。</w:t>
-      </w:r>
-    </w:p>
-    <w:p>
-      <w:pPr>
-        <w:pStyle w:val="a3"/>
-      </w:pPr>
-      <w:r>
-        <w:rPr>
-          <w:rFonts w:hint="eastAsia"/>
-        </w:rPr>
-        <w:tab/>
-      </w:r>
-      <w:r>
-        <w:rPr>
-          <w:rFonts w:hint="eastAsia"/>
-        </w:rPr>
-        <w:tab/>
-        <w:t xml:space="preserve"> 1.</w:t>
-      </w:r>
-      <w:r>
-        <w:rPr>
-          <w:rFonts w:hint="eastAsia"/>
-        </w:rPr>
-        <w:t>只有一人賄賂最高時，此人必定當選</w:t>
-      </w:r>
-    </w:p>
-    <w:p>
-      <w:pPr>
-        <w:pStyle w:val="a3"/>
-      </w:pPr>
-      <w:r>
-        <w:rPr>
-          <w:rFonts w:hint="eastAsia"/>
-        </w:rPr>
-        <w:tab/>
-      </w:r>
-      <w:r>
-        <w:rPr>
-          <w:rFonts w:hint="eastAsia"/>
-        </w:rPr>
-        <w:tab/>
-        <w:t xml:space="preserve"> 2.</w:t>
-      </w:r>
-      <w:r>
-        <w:rPr>
-          <w:rFonts w:hint="eastAsia"/>
-        </w:rPr>
-        <w:t>有兩人賄賂一樣高時，</w:t>
+        <w:t>將所有</w:t>
       </w:r>
       <w:proofErr w:type="gramStart"/>
       <w:r>
         <w:rPr>
           <w:rFonts w:hint="eastAsia"/>
         </w:rPr>
-        <w:t>加權票值高</w:t>
+        <w:t>有</w:t>
       </w:r>
       <w:proofErr w:type="gramEnd"/>
       <w:r>
         <w:rPr>
           <w:rFonts w:hint="eastAsia"/>
         </w:rPr>
-        <w:t>者當選，若</w:t>
-      </w:r>
-      <w:proofErr w:type="gramStart"/>
-      <w:r>
-        <w:rPr>
-          <w:rFonts w:hint="eastAsia"/>
-        </w:rPr>
-        <w:t>加權票值相等</w:t>
-      </w:r>
-      <w:proofErr w:type="gramEnd"/>
-      <w:r>
-        <w:rPr>
-          <w:rFonts w:hint="eastAsia"/>
-        </w:rPr>
-        <w:t>，</w:t>
-      </w:r>
-    </w:p>
-    <w:p>
-      <w:pPr>
-        <w:pStyle w:val="a3"/>
-        <w:ind w:leftChars="600" w:left="1440"/>
-      </w:pPr>
-      <w:r>
-        <w:rPr>
-          <w:rFonts w:hint="eastAsia"/>
-        </w:rPr>
-        <w:t xml:space="preserve">  </w:t>
-      </w:r>
-      <w:r>
-        <w:rPr>
-          <w:rFonts w:hint="eastAsia"/>
-        </w:rPr>
-        <w:t>得票數高者當選，若得票數仍一樣，則無人當選</w:t>
-      </w:r>
-    </w:p>
-    <w:p>
-      <w:pPr>
-        <w:pStyle w:val="a3"/>
-        <w:ind w:leftChars="0" w:left="1320" w:firstLine="120"/>
-      </w:pPr>
-      <w:r>
-        <w:rPr>
-          <w:rFonts w:hint="eastAsia"/>
-        </w:rPr>
-        <w:t xml:space="preserve"> 3.</w:t>
-      </w:r>
-      <w:r>
-        <w:rPr>
-          <w:rFonts w:hint="eastAsia"/>
-        </w:rPr>
-        <w:t>三人賄賂一樣高或是都無人賄賂時，比較的方式與作業基本要</w:t>
-      </w:r>
-    </w:p>
-    <w:p>
-      <w:pPr>
-        <w:pStyle w:val="a3"/>
-        <w:ind w:leftChars="0" w:left="840"/>
-      </w:pPr>
-      <w:r>
-        <w:rPr>
-          <w:rFonts w:hint="eastAsia"/>
-        </w:rPr>
-        <w:t xml:space="preserve">       </w:t>
-      </w:r>
-      <w:r>
-        <w:rPr>
-          <w:rFonts w:hint="eastAsia"/>
-        </w:rPr>
-        <w:t>求一樣</w:t>
+        <w:t>activity</w:t>
+      </w:r>
+      <w:r>
+        <w:rPr>
+          <w:rFonts w:hint="eastAsia"/>
+        </w:rPr>
+        <w:t>的日期和</w:t>
+      </w:r>
+      <w:r>
+        <w:rPr>
+          <w:rFonts w:hint="eastAsia"/>
+        </w:rPr>
+        <w:t>activity</w:t>
+      </w:r>
+      <w:r>
+        <w:rPr>
+          <w:rFonts w:hint="eastAsia"/>
+        </w:rPr>
+        <w:t>印出</w:t>
       </w:r>
     </w:p>
     <w:p>
@@ -5649,43 +5811,109 @@
         <w:rPr>
           <w:rFonts w:hint="eastAsia"/>
         </w:rPr>
-        <w:t>當印出當選者時，會有笑臉的圖案</w:t>
+        <w:t>因為需要排序</w:t>
+      </w:r>
+      <w:r>
+        <w:rPr>
+          <w:rFonts w:hint="eastAsia"/>
+        </w:rPr>
+        <w:t>activity</w:t>
+      </w:r>
+      <w:r>
+        <w:rPr>
+          <w:rFonts w:hint="eastAsia"/>
+        </w:rPr>
+        <w:t>，</w:t>
+      </w:r>
+      <w:r>
+        <w:rPr>
+          <w:rFonts w:hint="eastAsia"/>
+        </w:rPr>
+        <w:t>所以在每次印出該日</w:t>
+      </w:r>
+      <w:r>
+        <w:rPr>
+          <w:rFonts w:hint="eastAsia"/>
+        </w:rPr>
+        <w:t>activity</w:t>
+      </w:r>
+      <w:r>
+        <w:rPr>
+          <w:rFonts w:hint="eastAsia"/>
+        </w:rPr>
+        <w:t>前</w:t>
+      </w:r>
+      <w:r>
+        <w:rPr>
+          <w:rFonts w:hint="eastAsia"/>
+        </w:rPr>
+        <w:t>，</w:t>
+      </w:r>
+      <w:r>
+        <w:rPr>
+          <w:rFonts w:hint="eastAsia"/>
+        </w:rPr>
+        <w:t>會使用</w:t>
+      </w:r>
+      <w:r>
+        <w:rPr>
+          <w:rFonts w:hint="eastAsia"/>
+        </w:rPr>
+        <w:t>for</w:t>
+      </w:r>
+      <w:proofErr w:type="gramStart"/>
+      <w:r>
+        <w:rPr>
+          <w:rFonts w:hint="eastAsia"/>
+        </w:rPr>
+        <w:t>迴</w:t>
+      </w:r>
+      <w:proofErr w:type="gramEnd"/>
+      <w:r>
+        <w:rPr>
+          <w:rFonts w:hint="eastAsia"/>
+        </w:rPr>
+        <w:t>圈進行排序</w:t>
       </w:r>
     </w:p>
     <w:p>
       <w:pPr>
         <w:pStyle w:val="a3"/>
-        <w:ind w:leftChars="0" w:left="840"/>
-      </w:pPr>
-      <w:r>
-        <w:rPr>
-          <w:rFonts w:hint="eastAsia"/>
-        </w:rPr>
-        <w:t>笑臉的圖案是寫在</w:t>
-      </w:r>
-      <w:r>
-        <w:rPr>
-          <w:rFonts w:hint="eastAsia"/>
-        </w:rPr>
-        <w:t>pattern</w:t>
-      </w:r>
-      <w:r>
-        <w:rPr>
-          <w:rFonts w:hint="eastAsia"/>
-        </w:rPr>
-        <w:t>的</w:t>
-      </w:r>
-      <w:r>
-        <w:rPr>
-          <w:rFonts w:hint="eastAsia"/>
-        </w:rPr>
-        <w:t>function</w:t>
-      </w:r>
-      <w:r>
-        <w:rPr>
-          <w:rFonts w:hint="eastAsia"/>
-        </w:rPr>
-        <w:t>裡，是利用</w:t>
+        <w:numPr>
+          <w:ilvl w:val="0"/>
+          <w:numId w:val="2"/>
+        </w:numPr>
+        <w:ind w:leftChars="0"/>
+      </w:pPr>
+      <w:r>
+        <w:rPr>
+          <w:rFonts w:hint="eastAsia"/>
+        </w:rPr>
+        <w:t>要編輯或加入</w:t>
+      </w:r>
+      <w:r>
+        <w:rPr>
+          <w:rFonts w:hint="eastAsia"/>
+        </w:rPr>
+        <w:t>activity</w:t>
+      </w:r>
+      <w:r>
+        <w:rPr>
+          <w:rFonts w:hint="eastAsia"/>
+        </w:rPr>
+        <w:t>時</w:t>
+      </w:r>
+      <w:r>
+        <w:rPr>
+          <w:rFonts w:hint="eastAsia"/>
+        </w:rPr>
+        <w:t>，</w:t>
+      </w:r>
+      <w:r>
+        <w:rPr>
+          <w:rFonts w:hint="eastAsia"/>
+        </w:rPr>
+        <w:t>都會用</w:t>
       </w:r>
       <w:r>
         <w:rPr>
@@ -5698,34 +5926,848 @@
         <w:rPr>
           <w:rFonts w:hint="eastAsia"/>
         </w:rPr>
-        <w:t>迴圈畫</w:t>
+        <w:t>迴</w:t>
       </w:r>
       <w:proofErr w:type="gramEnd"/>
       <w:r>
         <w:rPr>
           <w:rFonts w:hint="eastAsia"/>
         </w:rPr>
-        <w:t>出一個矩形，再利用</w:t>
-      </w:r>
-      <w:r>
-        <w:rPr>
-          <w:rFonts w:hint="eastAsia"/>
-        </w:rPr>
-        <w:t>if</w:t>
-      </w:r>
-      <w:r>
-        <w:rPr>
-          <w:rFonts w:hint="eastAsia"/>
-        </w:rPr>
-        <w:t>來挖空格</w:t>
-      </w:r>
-    </w:p>
-    <w:p>
-      <w:pPr>
-        <w:rPr>
-          <w:rFonts w:hint="eastAsia"/>
-        </w:rPr>
-      </w:pPr>
+        <w:t>圈檢查是否有時間衝突</w:t>
+      </w:r>
+    </w:p>
+    <w:p>
+      <w:pPr>
+        <w:pStyle w:val="a3"/>
+        <w:numPr>
+          <w:ilvl w:val="0"/>
+          <w:numId w:val="2"/>
+        </w:numPr>
+        <w:ind w:leftChars="0"/>
+      </w:pPr>
+      <w:r>
+        <w:rPr>
+          <w:rFonts w:hint="eastAsia"/>
+        </w:rPr>
+        <w:t>在刪除</w:t>
+      </w:r>
+      <w:r>
+        <w:rPr>
+          <w:rFonts w:hint="eastAsia"/>
+        </w:rPr>
+        <w:t>activity</w:t>
+      </w:r>
+      <w:r>
+        <w:rPr>
+          <w:rFonts w:hint="eastAsia"/>
+        </w:rPr>
+        <w:t>時</w:t>
+      </w:r>
+      <w:r>
+        <w:rPr>
+          <w:rFonts w:hint="eastAsia"/>
+        </w:rPr>
+        <w:t>，</w:t>
+      </w:r>
+      <w:r>
+        <w:rPr>
+          <w:rFonts w:hint="eastAsia"/>
+        </w:rPr>
+        <w:t>會利用</w:t>
+      </w:r>
+      <w:r>
+        <w:rPr>
+          <w:rFonts w:hint="eastAsia"/>
+        </w:rPr>
+        <w:t>for</w:t>
+      </w:r>
+      <w:proofErr w:type="gramStart"/>
+      <w:r>
+        <w:rPr>
+          <w:rFonts w:hint="eastAsia"/>
+        </w:rPr>
+        <w:t>迴</w:t>
+      </w:r>
+      <w:proofErr w:type="gramEnd"/>
+      <w:r>
+        <w:rPr>
+          <w:rFonts w:hint="eastAsia"/>
+        </w:rPr>
+        <w:t>圈將後面的</w:t>
+      </w:r>
+      <w:r>
+        <w:rPr>
+          <w:rFonts w:hint="eastAsia"/>
+        </w:rPr>
+        <w:t>activity</w:t>
+      </w:r>
+      <w:r>
+        <w:rPr>
+          <w:rFonts w:hint="eastAsia"/>
+        </w:rPr>
+        <w:t>往前遞補</w:t>
+      </w:r>
+    </w:p>
+    <w:p/>
+    <w:p/>
+    <w:p/>
+    <w:p/>
+    <w:p/>
+    <w:p/>
+    <w:p/>
+    <w:p/>
+    <w:p/>
+    <w:p/>
+    <w:p/>
+    <w:p/>
+    <w:p/>
+    <w:p/>
+    <w:p/>
+    <w:p/>
+    <w:p/>
+    <w:p/>
+    <w:p/>
+    <w:p/>
+    <w:p/>
+    <w:p>
+      <w:pPr>
+        <w:rPr>
+          <w:rFonts w:hint="eastAsia"/>
+        </w:rPr>
+      </w:pPr>
+    </w:p>
+    <w:p>
+      <w:pPr>
+        <w:rPr>
+          <w:b/>
+          <w:sz w:val="30"/>
+          <w:szCs w:val="30"/>
+        </w:rPr>
+      </w:pPr>
+      <w:r>
+        <w:rPr>
+          <w:b/>
+          <w:sz w:val="30"/>
+          <w:szCs w:val="30"/>
+        </w:rPr>
+        <w:lastRenderedPageBreak/>
+        <w:t>使用說明</w:t>
+      </w:r>
+      <w:r>
+        <w:rPr>
+          <w:rFonts w:hint="eastAsia"/>
+          <w:b/>
+          <w:sz w:val="30"/>
+          <w:szCs w:val="30"/>
+        </w:rPr>
+        <w:t>:</w:t>
+      </w:r>
+    </w:p>
+    <w:p>
+      <w:pPr>
+        <w:rPr>
+          <w:b/>
+          <w:szCs w:val="24"/>
+        </w:rPr>
+      </w:pPr>
+    </w:p>
+    <w:p>
+      <w:pPr>
+        <w:rPr>
+          <w:rFonts w:hint="eastAsia"/>
+        </w:rPr>
+      </w:pPr>
+      <w:r>
+        <w:rPr>
+          <w:rFonts w:hint="eastAsia"/>
+        </w:rPr>
+        <w:t>1.javac hw2.java (</w:t>
+      </w:r>
+      <w:r>
+        <w:rPr>
+          <w:rFonts w:hint="eastAsia"/>
+        </w:rPr>
+        <w:t>編譯</w:t>
+      </w:r>
+      <w:r>
+        <w:rPr>
+          <w:rFonts w:hint="eastAsia"/>
+        </w:rPr>
+        <w:t>)</w:t>
+      </w:r>
+    </w:p>
+    <w:p>
+      <w:pPr>
+        <w:rPr>
+          <w:rFonts w:hint="eastAsia"/>
+        </w:rPr>
+      </w:pPr>
+      <w:r>
+        <w:rPr>
+          <w:rFonts w:hint="eastAsia"/>
+        </w:rPr>
+        <w:t>2.java hw2 (</w:t>
+      </w:r>
+      <w:r>
+        <w:rPr>
+          <w:rFonts w:hint="eastAsia"/>
+        </w:rPr>
+        <w:t>執行</w:t>
+      </w:r>
+      <w:r>
+        <w:rPr>
+          <w:rFonts w:hint="eastAsia"/>
+        </w:rPr>
+        <w:t>)</w:t>
+      </w:r>
+    </w:p>
+    <w:p/>
+    <w:p>
+      <w:pPr>
+        <w:rPr>
+          <w:rFonts w:hint="eastAsia"/>
+        </w:rPr>
+      </w:pPr>
+      <w:r>
+        <w:rPr>
+          <w:rFonts w:hint="eastAsia"/>
+        </w:rPr>
+        <w:t>程式剛開始執行是月行事曆模式</w:t>
+      </w:r>
+    </w:p>
+    <w:p/>
+    <w:p>
+      <w:pPr>
+        <w:rPr>
+          <w:rFonts w:hint="eastAsia"/>
+        </w:rPr>
+      </w:pPr>
+      <w:r>
+        <w:rPr>
+          <w:rFonts w:hint="eastAsia"/>
+        </w:rPr>
+        <w:t>月行事曆模式</w:t>
+      </w:r>
+      <w:r>
+        <w:rPr>
+          <w:rFonts w:hint="eastAsia"/>
+        </w:rPr>
+        <w:t>:</w:t>
+      </w:r>
+    </w:p>
+    <w:p>
+      <w:r>
+        <w:rPr>
+          <w:rFonts w:hint="eastAsia"/>
+        </w:rPr>
+        <w:t>1.</w:t>
+      </w:r>
+      <w:r>
+        <w:rPr>
+          <w:rFonts w:hint="eastAsia"/>
+        </w:rPr>
+        <w:t>輸入</w:t>
+      </w:r>
+      <w:r>
+        <w:rPr>
+          <w:rFonts w:hint="eastAsia"/>
+        </w:rPr>
+        <w:t>day-[</w:t>
+      </w:r>
+      <w:r>
+        <w:rPr>
+          <w:rFonts w:hint="eastAsia"/>
+        </w:rPr>
+        <w:t>日期</w:t>
+      </w:r>
+      <w:r>
+        <w:rPr>
+          <w:rFonts w:hint="eastAsia"/>
+        </w:rPr>
+        <w:t>] (ex:day-10/03)</w:t>
+      </w:r>
+      <w:r>
+        <w:rPr>
+          <w:rFonts w:hint="eastAsia"/>
+        </w:rPr>
+        <w:t>，可以切換到</w:t>
+      </w:r>
+      <w:r>
+        <w:rPr>
+          <w:rFonts w:hint="eastAsia"/>
+        </w:rPr>
+        <w:t>10</w:t>
+      </w:r>
+      <w:r>
+        <w:rPr>
+          <w:rFonts w:hint="eastAsia"/>
+        </w:rPr>
+        <w:t>月</w:t>
+      </w:r>
+      <w:r>
+        <w:rPr>
+          <w:rFonts w:hint="eastAsia"/>
+        </w:rPr>
+        <w:t>3</w:t>
+      </w:r>
+      <w:r>
+        <w:rPr>
+          <w:rFonts w:hint="eastAsia"/>
+        </w:rPr>
+        <w:t>日的日行事曆模式</w:t>
+      </w:r>
+      <w:r>
+        <w:rPr>
+          <w:rFonts w:hint="eastAsia"/>
+        </w:rPr>
+        <w:t xml:space="preserve"> (</w:t>
+      </w:r>
+      <w:r>
+        <w:rPr>
+          <w:rFonts w:hint="eastAsia"/>
+        </w:rPr>
+        <w:t>若出</w:t>
+      </w:r>
+    </w:p>
+    <w:p>
+      <w:pPr>
+        <w:rPr>
+          <w:rFonts w:hint="eastAsia"/>
+        </w:rPr>
+      </w:pPr>
+      <w:r>
+        <w:rPr>
+          <w:rFonts w:hint="eastAsia"/>
+        </w:rPr>
+        <w:t xml:space="preserve"> </w:t>
+      </w:r>
+      <w:r>
+        <w:rPr>
+          <w:rFonts w:hint="eastAsia"/>
+        </w:rPr>
+        <w:t>現個位數字時要補上零，不可以</w:t>
+      </w:r>
+      <w:r>
+        <w:rPr>
+          <w:rFonts w:hint="eastAsia"/>
+        </w:rPr>
+        <w:t>day-10/3)</w:t>
+      </w:r>
+    </w:p>
+    <w:p>
+      <w:pPr>
+        <w:rPr>
+          <w:rFonts w:hint="eastAsia"/>
+        </w:rPr>
+      </w:pPr>
+      <w:r>
+        <w:rPr>
+          <w:rFonts w:hint="eastAsia"/>
+        </w:rPr>
+        <w:t>2.</w:t>
+      </w:r>
+      <w:r>
+        <w:rPr>
+          <w:rFonts w:hint="eastAsia"/>
+        </w:rPr>
+        <w:t>輸入</w:t>
+      </w:r>
+      <w:r>
+        <w:rPr>
+          <w:rFonts w:hint="eastAsia"/>
+        </w:rPr>
+        <w:t>show</w:t>
+      </w:r>
+      <w:r>
+        <w:rPr>
+          <w:rFonts w:hint="eastAsia"/>
+        </w:rPr>
+        <w:t>，可以顯示出所有有</w:t>
+      </w:r>
+      <w:r>
+        <w:rPr>
+          <w:rFonts w:hint="eastAsia"/>
+        </w:rPr>
+        <w:t>activity</w:t>
+      </w:r>
+      <w:r>
+        <w:rPr>
+          <w:rFonts w:hint="eastAsia"/>
+        </w:rPr>
+        <w:t>的日期和</w:t>
+      </w:r>
+      <w:r>
+        <w:rPr>
+          <w:rFonts w:hint="eastAsia"/>
+        </w:rPr>
+        <w:t>activity (*</w:t>
+      </w:r>
+      <w:r>
+        <w:rPr>
+          <w:rFonts w:hint="eastAsia"/>
+        </w:rPr>
+        <w:t>額外加分</w:t>
+      </w:r>
+      <w:r>
+        <w:rPr>
+          <w:rFonts w:hint="eastAsia"/>
+        </w:rPr>
+        <w:t>)</w:t>
+      </w:r>
+    </w:p>
+    <w:p>
+      <w:pPr>
+        <w:rPr>
+          <w:rFonts w:hint="eastAsia"/>
+        </w:rPr>
+      </w:pPr>
+      <w:r>
+        <w:rPr>
+          <w:rFonts w:hint="eastAsia"/>
+        </w:rPr>
+        <w:t>3.</w:t>
+      </w:r>
+      <w:r>
+        <w:rPr>
+          <w:rFonts w:hint="eastAsia"/>
+        </w:rPr>
+        <w:t>輸入</w:t>
+      </w:r>
+      <w:r>
+        <w:rPr>
+          <w:rFonts w:hint="eastAsia"/>
+        </w:rPr>
+        <w:t>exit</w:t>
+      </w:r>
+      <w:r>
+        <w:rPr>
+          <w:rFonts w:hint="eastAsia"/>
+        </w:rPr>
+        <w:t>，可以結束系統</w:t>
+      </w:r>
+    </w:p>
+    <w:p/>
+    <w:p>
+      <w:pPr>
+        <w:rPr>
+          <w:rFonts w:hint="eastAsia"/>
+        </w:rPr>
+      </w:pPr>
+      <w:r>
+        <w:rPr>
+          <w:rFonts w:hint="eastAsia"/>
+        </w:rPr>
+        <w:t>日行事曆模式</w:t>
+      </w:r>
+      <w:r>
+        <w:rPr>
+          <w:rFonts w:hint="eastAsia"/>
+        </w:rPr>
+        <w:t>:</w:t>
+      </w:r>
+    </w:p>
+    <w:p>
+      <w:pPr>
+        <w:rPr>
+          <w:rFonts w:hint="eastAsia"/>
+        </w:rPr>
+      </w:pPr>
+      <w:r>
+        <w:rPr>
+          <w:rFonts w:hint="eastAsia"/>
+        </w:rPr>
+        <w:t>*</w:t>
+      </w:r>
+      <w:r>
+        <w:rPr>
+          <w:rFonts w:hint="eastAsia"/>
+        </w:rPr>
+        <w:t>輸入時間時會判斷指令時間與現實時間符不符合</w:t>
+      </w:r>
+      <w:r>
+        <w:rPr>
+          <w:rFonts w:hint="eastAsia"/>
+        </w:rPr>
+        <w:t xml:space="preserve"> (*</w:t>
+      </w:r>
+      <w:r>
+        <w:rPr>
+          <w:rFonts w:hint="eastAsia"/>
+        </w:rPr>
+        <w:t>額外加分</w:t>
+      </w:r>
+      <w:r>
+        <w:rPr>
+          <w:rFonts w:hint="eastAsia"/>
+        </w:rPr>
+        <w:t>)</w:t>
+      </w:r>
+    </w:p>
+    <w:p>
+      <w:r>
+        <w:rPr>
+          <w:rFonts w:hint="eastAsia"/>
+        </w:rPr>
+        <w:t>1.</w:t>
+      </w:r>
+      <w:r>
+        <w:rPr>
+          <w:rFonts w:hint="eastAsia"/>
+        </w:rPr>
+        <w:t>輸入</w:t>
+      </w:r>
+      <w:r>
+        <w:rPr>
+          <w:rFonts w:hint="eastAsia"/>
+        </w:rPr>
+        <w:t>add-[</w:t>
+      </w:r>
+      <w:r>
+        <w:rPr>
+          <w:rFonts w:hint="eastAsia"/>
+        </w:rPr>
+        <w:t>活動時間</w:t>
+      </w:r>
+      <w:r>
+        <w:rPr>
+          <w:rFonts w:hint="eastAsia"/>
+        </w:rPr>
+        <w:t>]-[</w:t>
+      </w:r>
+      <w:r>
+        <w:rPr>
+          <w:rFonts w:hint="eastAsia"/>
+        </w:rPr>
+        <w:t>活動名稱</w:t>
+      </w:r>
+      <w:r>
+        <w:rPr>
+          <w:rFonts w:hint="eastAsia"/>
+        </w:rPr>
+        <w:t>] (ex:add-15:00~18:00-</w:t>
+      </w:r>
+      <w:r>
+        <w:rPr>
+          <w:rFonts w:hint="eastAsia"/>
+        </w:rPr>
+        <w:t>社團練習</w:t>
+      </w:r>
+      <w:r>
+        <w:rPr>
+          <w:rFonts w:hint="eastAsia"/>
+        </w:rPr>
+        <w:t>)</w:t>
+      </w:r>
+      <w:r>
+        <w:rPr>
+          <w:rFonts w:hint="eastAsia"/>
+        </w:rPr>
+        <w:t>，可以新增活</w:t>
+      </w:r>
+    </w:p>
+    <w:p>
+      <w:pPr>
+        <w:rPr>
+          <w:rFonts w:hint="eastAsia"/>
+        </w:rPr>
+      </w:pPr>
+      <w:r>
+        <w:rPr>
+          <w:rFonts w:hint="eastAsia"/>
+        </w:rPr>
+        <w:t xml:space="preserve">  </w:t>
+      </w:r>
+      <w:r>
+        <w:rPr>
+          <w:rFonts w:hint="eastAsia"/>
+        </w:rPr>
+        <w:t>動</w:t>
+      </w:r>
+      <w:r>
+        <w:rPr>
+          <w:rFonts w:hint="eastAsia"/>
+        </w:rPr>
+        <w:t xml:space="preserve"> (</w:t>
+      </w:r>
+      <w:r>
+        <w:rPr>
+          <w:rFonts w:hint="eastAsia"/>
+        </w:rPr>
+        <w:t>若出現個位數字時要補上零，不可以</w:t>
+      </w:r>
+      <w:r>
+        <w:rPr>
+          <w:rFonts w:hint="eastAsia"/>
+        </w:rPr>
+        <w:t>add-7:9~18:00-</w:t>
+      </w:r>
+      <w:r>
+        <w:rPr>
+          <w:rFonts w:hint="eastAsia"/>
+        </w:rPr>
+        <w:t>社團練習</w:t>
+      </w:r>
+      <w:r>
+        <w:rPr>
+          <w:rFonts w:hint="eastAsia"/>
+        </w:rPr>
+        <w:t>)</w:t>
+      </w:r>
+    </w:p>
+    <w:p>
+      <w:pPr>
+        <w:rPr>
+          <w:rFonts w:hint="eastAsia"/>
+        </w:rPr>
+      </w:pPr>
+      <w:r>
+        <w:rPr>
+          <w:rFonts w:hint="eastAsia"/>
+        </w:rPr>
+        <w:t>2.</w:t>
+      </w:r>
+      <w:r>
+        <w:rPr>
+          <w:rFonts w:hint="eastAsia"/>
+        </w:rPr>
+        <w:t>輸入</w:t>
+      </w:r>
+      <w:r>
+        <w:rPr>
+          <w:rFonts w:hint="eastAsia"/>
+        </w:rPr>
+        <w:t>del-[</w:t>
+      </w:r>
+      <w:r>
+        <w:rPr>
+          <w:rFonts w:hint="eastAsia"/>
+        </w:rPr>
+        <w:t>活動編號</w:t>
+      </w:r>
+      <w:r>
+        <w:rPr>
+          <w:rFonts w:hint="eastAsia"/>
+        </w:rPr>
+        <w:t>] (ex:del-2)</w:t>
+      </w:r>
+      <w:r>
+        <w:rPr>
+          <w:rFonts w:hint="eastAsia"/>
+        </w:rPr>
+        <w:t>，可以刪除該日輸入的編號的活動</w:t>
+      </w:r>
+    </w:p>
+    <w:p>
+      <w:pPr>
+        <w:rPr>
+          <w:rFonts w:hint="eastAsia"/>
+        </w:rPr>
+      </w:pPr>
+      <w:r>
+        <w:rPr>
+          <w:rFonts w:hint="eastAsia"/>
+        </w:rPr>
+        <w:t>3.</w:t>
+      </w:r>
+      <w:r>
+        <w:rPr>
+          <w:rFonts w:hint="eastAsia"/>
+        </w:rPr>
+        <w:t>輸入</w:t>
+      </w:r>
+      <w:r>
+        <w:rPr>
+          <w:rFonts w:hint="eastAsia"/>
+        </w:rPr>
+        <w:t>month</w:t>
+      </w:r>
+      <w:r>
+        <w:rPr>
+          <w:rFonts w:hint="eastAsia"/>
+        </w:rPr>
+        <w:t>，可以切換至月行事曆模式</w:t>
+      </w:r>
+    </w:p>
+    <w:p>
+      <w:pPr>
+        <w:rPr>
+          <w:rFonts w:hint="eastAsia"/>
+        </w:rPr>
+      </w:pPr>
+      <w:r>
+        <w:rPr>
+          <w:rFonts w:hint="eastAsia"/>
+        </w:rPr>
+        <w:t>4.</w:t>
+      </w:r>
+      <w:r>
+        <w:rPr>
+          <w:rFonts w:hint="eastAsia"/>
+        </w:rPr>
+        <w:t>輸入</w:t>
+      </w:r>
+      <w:r>
+        <w:rPr>
+          <w:rFonts w:hint="eastAsia"/>
+        </w:rPr>
+        <w:t>exit</w:t>
+      </w:r>
+      <w:r>
+        <w:rPr>
+          <w:rFonts w:hint="eastAsia"/>
+        </w:rPr>
+        <w:t>，可以結束系統</w:t>
+      </w:r>
+    </w:p>
+    <w:p>
+      <w:pPr>
+        <w:rPr>
+          <w:rFonts w:hint="eastAsia"/>
+        </w:rPr>
+      </w:pPr>
+      <w:r>
+        <w:rPr>
+          <w:rFonts w:hint="eastAsia"/>
+        </w:rPr>
+        <w:t>5.</w:t>
+      </w:r>
+      <w:r>
+        <w:rPr>
+          <w:rFonts w:hint="eastAsia"/>
+        </w:rPr>
+        <w:t>輸入</w:t>
+      </w:r>
+      <w:r>
+        <w:rPr>
+          <w:rFonts w:hint="eastAsia"/>
+        </w:rPr>
+        <w:t>del-all</w:t>
+      </w:r>
+      <w:r>
+        <w:rPr>
+          <w:rFonts w:hint="eastAsia"/>
+        </w:rPr>
+        <w:t>，可以刪除該日所有活動</w:t>
+      </w:r>
+      <w:r>
+        <w:rPr>
+          <w:rFonts w:hint="eastAsia"/>
+        </w:rPr>
+        <w:t xml:space="preserve"> (*</w:t>
+      </w:r>
+      <w:r>
+        <w:rPr>
+          <w:rFonts w:hint="eastAsia"/>
+        </w:rPr>
+        <w:t>額外加分</w:t>
+      </w:r>
+      <w:r>
+        <w:rPr>
+          <w:rFonts w:hint="eastAsia"/>
+        </w:rPr>
+        <w:t>)</w:t>
+      </w:r>
+    </w:p>
+    <w:p>
+      <w:r>
+        <w:rPr>
+          <w:rFonts w:hint="eastAsia"/>
+        </w:rPr>
+        <w:t>6.</w:t>
+      </w:r>
+      <w:r>
+        <w:rPr>
+          <w:rFonts w:hint="eastAsia"/>
+        </w:rPr>
+        <w:t>輸入</w:t>
+      </w:r>
+      <w:r>
+        <w:rPr>
+          <w:rFonts w:hint="eastAsia"/>
+        </w:rPr>
+        <w:t>edit-[</w:t>
+      </w:r>
+      <w:r>
+        <w:rPr>
+          <w:rFonts w:hint="eastAsia"/>
+        </w:rPr>
+        <w:t>活動編號</w:t>
+      </w:r>
+      <w:r>
+        <w:rPr>
+          <w:rFonts w:hint="eastAsia"/>
+        </w:rPr>
+        <w:t>]-[</w:t>
+      </w:r>
+      <w:r>
+        <w:rPr>
+          <w:rFonts w:hint="eastAsia"/>
+        </w:rPr>
+        <w:t>活動時間</w:t>
+      </w:r>
+      <w:r>
+        <w:rPr>
+          <w:rFonts w:hint="eastAsia"/>
+        </w:rPr>
+        <w:t>] (ex:edit-1-9:00~10:30)</w:t>
+      </w:r>
+      <w:r>
+        <w:rPr>
+          <w:rFonts w:hint="eastAsia"/>
+        </w:rPr>
+        <w:t>，可以修改編號的活動</w:t>
+      </w:r>
+    </w:p>
+    <w:p>
+      <w:pPr>
+        <w:rPr>
+          <w:rFonts w:hint="eastAsia"/>
+        </w:rPr>
+      </w:pPr>
+      <w:r>
+        <w:rPr>
+          <w:rFonts w:hint="eastAsia"/>
+        </w:rPr>
+        <w:t xml:space="preserve">  </w:t>
+      </w:r>
+      <w:bookmarkStart w:id="0" w:name="_GoBack"/>
+      <w:bookmarkEnd w:id="0"/>
+      <w:r>
+        <w:rPr>
+          <w:rFonts w:hint="eastAsia"/>
+        </w:rPr>
+        <w:t>時間</w:t>
+      </w:r>
+      <w:r>
+        <w:rPr>
+          <w:rFonts w:hint="eastAsia"/>
+        </w:rPr>
+        <w:t xml:space="preserve"> (</w:t>
+      </w:r>
+      <w:r>
+        <w:rPr>
+          <w:rFonts w:hint="eastAsia"/>
+        </w:rPr>
+        <w:t>若出現個位數字時要補上零，不可以</w:t>
+      </w:r>
+      <w:r>
+        <w:rPr>
+          <w:rFonts w:hint="eastAsia"/>
+        </w:rPr>
+        <w:t>edit-1-9:8~10:30) (*</w:t>
+      </w:r>
+      <w:r>
+        <w:rPr>
+          <w:rFonts w:hint="eastAsia"/>
+        </w:rPr>
+        <w:t>額外加分</w:t>
+      </w:r>
+      <w:r>
+        <w:rPr>
+          <w:rFonts w:hint="eastAsia"/>
+        </w:rPr>
+        <w:t>)</w:t>
+      </w:r>
     </w:p>
     <w:sectPr>
       <w:pgSz w:w="11906" w:h="16838"/>
